--- a/Lab5/Lab5.docx
+++ b/Lab5/Lab5.docx
@@ -544,47 +544,92 @@
         <w:t xml:space="preserve">Number: </w:t>
       </w:r>
       <w:r>
-        <w:t>e86a</w:t>
-      </w:r>
-    </w:p>
-    <w:p>
-      <w:r>
-        <w:t xml:space="preserve">   Source IP 1</w:t>
-      </w:r>
-    </w:p>
-    <w:p>
-      <w:r>
-        <w:t xml:space="preserve">    Source IP 2</w:t>
+        <w:t>4193</w:t>
+      </w:r>
+    </w:p>
+    <w:p>
+      <w:r>
+        <w:t xml:space="preserve">  </w:t>
+      </w:r>
+      <w:r>
+        <w:t xml:space="preserve">C0a8     </w:t>
+      </w:r>
+      <w:r>
+        <w:t xml:space="preserve"> Source IP 1</w:t>
+      </w:r>
+    </w:p>
+    <w:p>
+      <w:r>
+        <w:t xml:space="preserve">  </w:t>
+      </w:r>
+      <w:r>
+        <w:t>003b</w:t>
+      </w:r>
+      <w:r>
+        <w:t xml:space="preserve"> </w:t>
+      </w:r>
+      <w:r>
+        <w:t xml:space="preserve">    </w:t>
+      </w:r>
+      <w:r>
+        <w:t xml:space="preserve"> Source IP 2</w:t>
       </w:r>
     </w:p>
     <w:p>
       <w:r>
         <w:t>=</w:t>
       </w:r>
-    </w:p>
-    <w:p>
-      <w:r>
-        <w:t xml:space="preserve">     Destination IP 1</w:t>
+      <w:r>
+        <w:t xml:space="preserve">  c0e3</w:t>
+      </w:r>
+    </w:p>
+    <w:p>
+      <w:r>
+        <w:t xml:space="preserve"> </w:t>
+      </w:r>
+      <w:r>
+        <w:t>3472</w:t>
+      </w:r>
+      <w:r>
+        <w:t xml:space="preserve">    Destination IP 1</w:t>
       </w:r>
     </w:p>
     <w:p>
       <w:r>
         <w:t xml:space="preserve">= </w:t>
       </w:r>
-    </w:p>
-    <w:p>
-      <w:r>
-        <w:t xml:space="preserve">    Destination IP 2</w:t>
+      <w:r>
+        <w:t xml:space="preserve">   f555</w:t>
+      </w:r>
+    </w:p>
+    <w:p>
+      <w:r>
+        <w:t xml:space="preserve"> </w:t>
+      </w:r>
+      <w:r>
+        <w:t>4c23</w:t>
+      </w:r>
+      <w:r>
+        <w:t xml:space="preserve">   Destination IP 2</w:t>
       </w:r>
     </w:p>
     <w:p>
       <w:r>
         <w:t xml:space="preserve">= </w:t>
       </w:r>
-    </w:p>
-    <w:p>
-      <w:r>
-        <w:t xml:space="preserve">    Protocol</w:t>
+      <w:r>
+        <w:t>4179</w:t>
+      </w:r>
+    </w:p>
+    <w:p>
+      <w:r>
+        <w:t xml:space="preserve"> </w:t>
+      </w:r>
+      <w:r>
+        <w:t>0006</w:t>
+      </w:r>
+      <w:r>
+        <w:t xml:space="preserve">   Protocol</w:t>
       </w:r>
     </w:p>
     <w:p>
@@ -593,6 +638,9 @@
       </w:r>
       <w:r>
         <w:t xml:space="preserve">    </w:t>
+      </w:r>
+      <w:r>
+        <w:t>417f</w:t>
       </w:r>
     </w:p>
     <w:p>
@@ -681,6 +729,9 @@
     </w:p>
     <w:p>
       <w:r>
+        <w:rPr>
+          <w:noProof/>
+        </w:rPr>
         <w:drawing>
           <wp:inline distT="0" distB="0" distL="0" distR="0" wp14:anchorId="3996DCE6" wp14:editId="6BA524BD">
             <wp:extent cx="4944165" cy="1952898"/>
@@ -720,6 +771,9 @@
     </w:p>
     <w:p>
       <w:r>
+        <w:rPr>
+          <w:noProof/>
+        </w:rPr>
         <w:drawing>
           <wp:inline distT="0" distB="0" distL="0" distR="0" wp14:anchorId="78F4EC7C" wp14:editId="672142F0">
             <wp:extent cx="5058481" cy="1991003"/>
@@ -759,6 +813,9 @@
     </w:p>
     <w:p>
       <w:r>
+        <w:rPr>
+          <w:noProof/>
+        </w:rPr>
         <w:drawing>
           <wp:inline distT="0" distB="0" distL="0" distR="0" wp14:anchorId="4C33B858" wp14:editId="508D504B">
             <wp:extent cx="5731510" cy="572135"/>
